--- a/documentation.docx
+++ b/documentation.docx
@@ -4,34 +4,335 @@
   <w:body>
     <w:p>
       <w:pPr>
+        <w:jc w:val="center"/>
+        <w:rPr>
+          <w:b/>
+          <w:bCs/>
+          <w:sz w:val="28"/>
+          <w:szCs w:val="28"/>
+          <w:u w:val="single"/>
+        </w:rPr>
+      </w:pPr>
+      <w:r>
+        <w:rPr>
+          <w:b/>
+          <w:bCs/>
+          <w:sz w:val="28"/>
+          <w:szCs w:val="28"/>
+          <w:u w:val="single"/>
+        </w:rPr>
+        <w:t>HALF TSP</w:t>
+      </w:r>
+    </w:p>
+    <w:p>
+      <w:pPr>
         <w:ind w:firstLine="720"/>
       </w:pPr>
       <w:r>
-        <w:t>The first thing we need to figure out before starting to solve H-TSP is how we will choose our cities.</w:t>
-      </w:r>
-      <w:r>
-        <w:t xml:space="preserve"> One of the best ways to do this could be to first eliminate outliers. To do this, while taking the cities into memory, we could calculate the mean </w:t>
-      </w:r>
-      <w:r>
-        <w:t xml:space="preserve">and the standard deviations of the population. After this, we could eliminate cities 1.4 standard deviations </w:t>
-      </w:r>
-      <w:r>
-        <w:t xml:space="preserve">away from the mean. This would </w:t>
-      </w:r>
-      <w:proofErr w:type="spellStart"/>
-      <w:r>
-        <w:t>practicaly</w:t>
-      </w:r>
-      <w:proofErr w:type="spellEnd"/>
-      <w:r>
-        <w:t xml:space="preserve"> create a square around the mean, and would ensure some kind of closeness.</w:t>
-      </w:r>
-      <w:r>
-        <w:t xml:space="preserve"> This ensures that we will still have at least 50% of the cities still intact, but we will still have some extras.</w:t>
+        <w:t xml:space="preserve">Before starting to research how we could solve this problem, we have to decide on if we are going to choose half of the cities before computing a path, or while computing. </w:t>
+      </w:r>
+      <w:r>
+        <w:t xml:space="preserve">We decided that precomputing would be a lot less costly and more advantageous. </w:t>
+      </w:r>
+      <w:r>
+        <w:t>So,</w:t>
+      </w:r>
+      <w:r>
+        <w:t xml:space="preserve"> our solution is split into 2 distinct parts: choosing half of the cities and solving TSP for chosen cities.</w:t>
+      </w:r>
+      <w:r>
+        <w:t xml:space="preserve"> While choosing the cities, our criteria is closeness. We want to find the closest cluster of cities. This can be done with statistics</w:t>
+      </w:r>
+      <w:r>
+        <w:t xml:space="preserve">. </w:t>
+      </w:r>
+    </w:p>
+    <w:p>
+      <w:pPr>
+        <w:ind w:firstLine="720"/>
+      </w:pPr>
+    </w:p>
+    <w:p>
+      <w:pPr>
+        <w:jc w:val="center"/>
+        <w:rPr>
+          <w:b/>
+          <w:bCs/>
+          <w:u w:val="single"/>
+        </w:rPr>
+      </w:pPr>
+      <w:r>
+        <w:rPr>
+          <w:b/>
+          <w:bCs/>
+          <w:u w:val="single"/>
+        </w:rPr>
+        <w:t xml:space="preserve">Choosing </w:t>
+      </w:r>
+      <w:r>
+        <w:rPr>
+          <w:b/>
+          <w:bCs/>
+          <w:u w:val="single"/>
+        </w:rPr>
+        <w:t>C</w:t>
+      </w:r>
+      <w:r>
+        <w:rPr>
+          <w:b/>
+          <w:bCs/>
+          <w:u w:val="single"/>
+        </w:rPr>
+        <w:t>ities</w:t>
+      </w:r>
+    </w:p>
+    <w:p>
+      <w:pPr>
+        <w:rPr>
+          <w:b/>
+          <w:bCs/>
+          <w:u w:val="single"/>
+        </w:rPr>
+      </w:pPr>
+    </w:p>
+    <w:p>
+      <w:pPr>
+        <w:rPr>
+          <w:b/>
+          <w:bCs/>
+          <w:u w:val="single"/>
+        </w:rPr>
+      </w:pPr>
+    </w:p>
+    <w:p>
+      <w:pPr>
+        <w:jc w:val="center"/>
+        <w:rPr>
+          <w:b/>
+          <w:bCs/>
+          <w:u w:val="single"/>
+        </w:rPr>
+      </w:pPr>
+      <w:r>
+        <w:rPr>
+          <w:b/>
+          <w:bCs/>
+          <w:u w:val="single"/>
+        </w:rPr>
+        <w:t>Solving TSP</w:t>
+      </w:r>
+    </w:p>
+    <w:p>
+      <w:r>
+        <w:t xml:space="preserve">As said in the report, it would be unfeasible to try and solve exactly. </w:t>
+      </w:r>
+      <w:r>
+        <w:t>So,</w:t>
+      </w:r>
+      <w:r>
+        <w:t xml:space="preserve"> this means we can’t use brute force or dynamic programming. </w:t>
+      </w:r>
+      <w:r>
+        <w:t>So,</w:t>
+      </w:r>
+      <w:r>
+        <w:t xml:space="preserve"> we started researching heuristics and approximation algorithms</w:t>
+      </w:r>
+      <w:r>
+        <w:t>.</w:t>
+      </w:r>
+      <w:r>
+        <w:t xml:space="preserve"> It is also important to keep in mind that in our problem every city can go to every other city, as there are no predefined paths</w:t>
+      </w:r>
+      <w:r>
+        <w:t xml:space="preserve">. </w:t>
+      </w:r>
+      <w:r>
+        <w:t>T</w:t>
+      </w:r>
+      <w:r>
+        <w:t xml:space="preserve">his makes our graph a </w:t>
+      </w:r>
+      <w:r>
+        <w:rPr>
+          <w:b/>
+          <w:bCs/>
+        </w:rPr>
+        <w:t>complete</w:t>
+      </w:r>
+      <w:r>
+        <w:t xml:space="preserve"> graph.</w:t>
+      </w:r>
+      <w:r>
+        <w:t xml:space="preserve"> This limits the different type of algorithms we can use, since there are so many edges.</w:t>
+      </w:r>
+    </w:p>
+    <w:p/>
+    <w:p>
+      <w:r>
+        <w:tab/>
+        <w:t xml:space="preserve">At </w:t>
+      </w:r>
+      <w:r>
+        <w:t>first,</w:t>
+      </w:r>
+      <w:r>
+        <w:t xml:space="preserve"> we implemented a simple nearest neighbor algorithm. We did this to better understand the problem and use this as a benchmark</w:t>
+      </w:r>
+      <w:r>
+        <w:t>.</w:t>
       </w:r>
       <w:r>
         <w:t xml:space="preserve"> </w:t>
       </w:r>
+    </w:p>
+    <w:p>
+      <w:r>
+        <w:tab/>
+        <w:t xml:space="preserve">We decided that our final algorithm should be a greedy algorithm, optimized with </w:t>
+      </w:r>
+      <w:r>
+        <w:t xml:space="preserve">a </w:t>
+      </w:r>
+      <w:r>
+        <w:t>2-opt</w:t>
+      </w:r>
+      <w:r>
+        <w:t xml:space="preserve"> heuristic</w:t>
+      </w:r>
+      <w:r>
+        <w:t>.</w:t>
+      </w:r>
+      <w:r>
+        <w:t xml:space="preserve"> We need to calculate all edges for our graph and sort them.</w:t>
+      </w:r>
+      <w:r>
+        <w:t xml:space="preserve"> Afterwards, we will add them to our solution while removing cycles (citation 1).</w:t>
+      </w:r>
+      <w:r>
+        <w:t xml:space="preserve"> </w:t>
+      </w:r>
+    </w:p>
+    <w:p/>
+    <w:p/>
+    <w:p>
+      <w:pPr>
+        <w:jc w:val="center"/>
+        <w:rPr>
+          <w:b/>
+          <w:bCs/>
+          <w:u w:val="single"/>
+        </w:rPr>
+      </w:pPr>
+      <w:r>
+        <w:rPr>
+          <w:b/>
+          <w:bCs/>
+          <w:u w:val="single"/>
+        </w:rPr>
+        <w:t>REFERENCES</w:t>
+      </w:r>
+    </w:p>
+    <w:p>
+      <w:pPr>
+        <w:jc w:val="center"/>
+      </w:pPr>
+      <w:r>
+        <w:t>Average-Case Analysis of the 2-opt Heuristic for the TSP</w:t>
+      </w:r>
+      <w:r>
+        <w:t xml:space="preserve"> by </w:t>
+      </w:r>
+      <w:r>
+        <w:t>Jaap J. A. Slootbeek</w:t>
+      </w:r>
+      <w:r>
+        <w:t xml:space="preserve"> (</w:t>
+      </w:r>
+      <w:hyperlink r:id="rId4" w:history="1">
+        <w:r>
+          <w:rPr>
+            <w:rStyle w:val="Hyperlink"/>
+          </w:rPr>
+          <w:t>Slootbeek_MA_EEMCS.pdf (utwente.nl)</w:t>
+        </w:r>
+      </w:hyperlink>
+      <w:r>
+        <w:t>)</w:t>
+      </w:r>
+    </w:p>
+    <w:p>
+      <w:pPr>
+        <w:jc w:val="center"/>
+      </w:pPr>
+    </w:p>
+    <w:p>
+      <w:pPr>
+        <w:jc w:val="center"/>
+      </w:pPr>
+      <w:r>
+        <w:t>The Travelling Salesman Problem</w:t>
+      </w:r>
+      <w:r>
+        <w:t xml:space="preserve"> </w:t>
+      </w:r>
+      <w:r>
+        <w:t>by Libby Daniell</w:t>
+      </w:r>
+      <w:r>
+        <w:t>s</w:t>
+      </w:r>
+    </w:p>
+    <w:p>
+      <w:pPr>
+        <w:jc w:val="center"/>
+      </w:pPr>
+      <w:r>
+        <w:t>(</w:t>
+      </w:r>
+      <w:hyperlink r:id="rId5" w:history="1">
+        <w:r>
+          <w:rPr>
+            <w:rStyle w:val="Hyperlink"/>
+          </w:rPr>
+          <w:t>The Travelling Salesman Problem – Libby Daniells (lancaster.ac.uk)</w:t>
+        </w:r>
+      </w:hyperlink>
+      <w:r>
+        <w:t>)</w:t>
+      </w:r>
+    </w:p>
+    <w:p>
+      <w:pPr>
+        <w:jc w:val="center"/>
+      </w:pPr>
+    </w:p>
+    <w:p>
+      <w:pPr>
+        <w:jc w:val="center"/>
+      </w:pPr>
+      <w:r>
+        <w:t>Heuristics for the Traveling Salesman Problem</w:t>
+      </w:r>
+      <w:r>
+        <w:t xml:space="preserve"> by </w:t>
+      </w:r>
+      <w:r>
+        <w:t>Christian Nilsson</w:t>
+      </w:r>
+    </w:p>
+    <w:p>
+      <w:pPr>
+        <w:jc w:val="center"/>
+      </w:pPr>
+      <w:hyperlink r:id="rId6" w:history="1">
+        <w:r>
+          <w:rPr>
+            <w:rStyle w:val="Hyperlink"/>
+          </w:rPr>
+          <w:t>Heuristics for the Traveling Salesman Problem By Christian Nillson.pdf (free.fr)</w:t>
+        </w:r>
+      </w:hyperlink>
     </w:p>
     <w:sectPr>
       <w:pgSz w:w="12240" w:h="15840"/>
@@ -447,7 +748,6 @@
   <w:style w:type="character" w:default="1" w:styleId="DefaultParagraphFont">
     <w:name w:val="Default Paragraph Font"/>
     <w:uiPriority w:val="1"/>
-    <w:semiHidden/>
     <w:unhideWhenUsed/>
   </w:style>
   <w:style w:type="table" w:default="1" w:styleId="TableNormal">
@@ -470,6 +770,18 @@
     <w:uiPriority w:val="99"/>
     <w:semiHidden/>
     <w:unhideWhenUsed/>
+  </w:style>
+  <w:style w:type="character" w:styleId="Hyperlink">
+    <w:name w:val="Hyperlink"/>
+    <w:basedOn w:val="DefaultParagraphFont"/>
+    <w:uiPriority w:val="99"/>
+    <w:semiHidden/>
+    <w:unhideWhenUsed/>
+    <w:rsid w:val="008F6B4F"/>
+    <w:rPr>
+      <w:color w:val="0000FF"/>
+      <w:u w:val="single"/>
+    </w:rPr>
   </w:style>
 </w:styles>
 </file>

--- a/documentation.docx
+++ b/documentation.docx
@@ -123,6 +123,9 @@
       </w:r>
     </w:p>
     <w:p>
+      <w:pPr>
+        <w:ind w:firstLine="720"/>
+      </w:pPr>
       <w:r>
         <w:t xml:space="preserve">As said in the report, it would be unfeasible to try and solve exactly. </w:t>
       </w:r>
@@ -130,7 +133,19 @@
         <w:t>So,</w:t>
       </w:r>
       <w:r>
-        <w:t xml:space="preserve"> this means we can’t use brute force or dynamic programming. </w:t>
+        <w:t xml:space="preserve"> this means we can’t use brute force</w:t>
+      </w:r>
+      <w:r>
+        <w:t xml:space="preserve">, </w:t>
+      </w:r>
+      <w:r>
+        <w:t>dynamic programming</w:t>
+      </w:r>
+      <w:r>
+        <w:t>, backtracking or branch and bound solutions.</w:t>
+      </w:r>
+      <w:r>
+        <w:t xml:space="preserve"> </w:t>
       </w:r>
       <w:r>
         <w:t>So,</w:t>
@@ -180,10 +195,7 @@
         <w:t xml:space="preserve"> we implemented a simple nearest neighbor algorithm. We did this to better understand the problem and use this as a benchmark</w:t>
       </w:r>
       <w:r>
-        <w:t>.</w:t>
-      </w:r>
-      <w:r>
-        <w:t xml:space="preserve"> </w:t>
+        <w:t xml:space="preserve"> (reference 3).</w:t>
       </w:r>
     </w:p>
     <w:p>
@@ -207,10 +219,25 @@
         <w:t xml:space="preserve"> We need to calculate all edges for our graph and sort them.</w:t>
       </w:r>
       <w:r>
-        <w:t xml:space="preserve"> Afterwards, we will add them to our solution while removing cycles (citation 1).</w:t>
+        <w:t xml:space="preserve"> Afterwards, we will add them to our solution while removing cycles (</w:t>
+      </w:r>
+      <w:r>
+        <w:t xml:space="preserve">reference </w:t>
+      </w:r>
+      <w:r>
+        <w:t>3</w:t>
+      </w:r>
+      <w:r>
+        <w:t>).</w:t>
       </w:r>
       <w:r>
         <w:t xml:space="preserve"> </w:t>
+      </w:r>
+      <w:r>
+        <w:t>This will give a solution at worst 20% worse than the theoretical optimal solution (reference 3).</w:t>
+      </w:r>
+      <w:r>
+        <w:t xml:space="preserve"> But this path can be optimized with 2-opt.</w:t>
       </w:r>
     </w:p>
     <w:p/>
@@ -224,17 +251,103 @@
           <w:u w:val="single"/>
         </w:rPr>
       </w:pPr>
-      <w:r>
-        <w:rPr>
-          <w:b/>
-          <w:bCs/>
-          <w:u w:val="single"/>
-        </w:rPr>
+    </w:p>
+    <w:p>
+      <w:pPr>
+        <w:jc w:val="center"/>
+        <w:rPr>
+          <w:b/>
+          <w:bCs/>
+          <w:u w:val="single"/>
+        </w:rPr>
+      </w:pPr>
+    </w:p>
+    <w:p>
+      <w:pPr>
+        <w:jc w:val="center"/>
+        <w:rPr>
+          <w:b/>
+          <w:bCs/>
+          <w:u w:val="single"/>
+        </w:rPr>
+      </w:pPr>
+    </w:p>
+    <w:p>
+      <w:pPr>
+        <w:jc w:val="center"/>
+        <w:rPr>
+          <w:b/>
+          <w:bCs/>
+          <w:u w:val="single"/>
+        </w:rPr>
+      </w:pPr>
+    </w:p>
+    <w:p>
+      <w:pPr>
+        <w:jc w:val="center"/>
+        <w:rPr>
+          <w:b/>
+          <w:bCs/>
+          <w:u w:val="single"/>
+        </w:rPr>
+      </w:pPr>
+    </w:p>
+    <w:p>
+      <w:pPr>
+        <w:jc w:val="center"/>
+        <w:rPr>
+          <w:b/>
+          <w:bCs/>
+          <w:u w:val="single"/>
+        </w:rPr>
+      </w:pPr>
+    </w:p>
+    <w:p>
+      <w:pPr>
+        <w:jc w:val="center"/>
+        <w:rPr>
+          <w:b/>
+          <w:bCs/>
+          <w:u w:val="single"/>
+        </w:rPr>
+      </w:pPr>
+    </w:p>
+    <w:p>
+      <w:pPr>
+        <w:jc w:val="center"/>
+        <w:rPr>
+          <w:b/>
+          <w:bCs/>
+          <w:u w:val="single"/>
+        </w:rPr>
+      </w:pPr>
+    </w:p>
+    <w:p>
+      <w:pPr>
+        <w:jc w:val="center"/>
+        <w:rPr>
+          <w:b/>
+          <w:bCs/>
+          <w:u w:val="single"/>
+        </w:rPr>
+      </w:pPr>
+      <w:r>
+        <w:rPr>
+          <w:b/>
+          <w:bCs/>
+          <w:u w:val="single"/>
+        </w:rPr>
+        <w:lastRenderedPageBreak/>
         <w:t>REFERENCES</w:t>
       </w:r>
     </w:p>
     <w:p>
       <w:pPr>
+        <w:pStyle w:val="ListParagraph"/>
+        <w:numPr>
+          <w:ilvl w:val="0"/>
+          <w:numId w:val="1"/>
+        </w:numPr>
         <w:jc w:val="center"/>
       </w:pPr>
       <w:r>
@@ -249,7 +362,7 @@
       <w:r>
         <w:t xml:space="preserve"> (</w:t>
       </w:r>
-      <w:hyperlink r:id="rId4" w:history="1">
+      <w:hyperlink r:id="rId5" w:history="1">
         <w:r>
           <w:rPr>
             <w:rStyle w:val="Hyperlink"/>
@@ -268,6 +381,11 @@
     </w:p>
     <w:p>
       <w:pPr>
+        <w:pStyle w:val="ListParagraph"/>
+        <w:numPr>
+          <w:ilvl w:val="0"/>
+          <w:numId w:val="1"/>
+        </w:numPr>
         <w:jc w:val="center"/>
       </w:pPr>
       <w:r>
@@ -290,7 +408,7 @@
       <w:r>
         <w:t>(</w:t>
       </w:r>
-      <w:hyperlink r:id="rId5" w:history="1">
+      <w:hyperlink r:id="rId6" w:history="1">
         <w:r>
           <w:rPr>
             <w:rStyle w:val="Hyperlink"/>
@@ -309,6 +427,11 @@
     </w:p>
     <w:p>
       <w:pPr>
+        <w:pStyle w:val="ListParagraph"/>
+        <w:numPr>
+          <w:ilvl w:val="0"/>
+          <w:numId w:val="1"/>
+        </w:numPr>
         <w:jc w:val="center"/>
       </w:pPr>
       <w:r>
@@ -325,14 +448,135 @@
       <w:pPr>
         <w:jc w:val="center"/>
       </w:pPr>
-      <w:hyperlink r:id="rId6" w:history="1">
+      <w:hyperlink r:id="rId7" w:history="1">
         <w:r>
           <w:rPr>
             <w:rStyle w:val="Hyperlink"/>
           </w:rPr>
-          <w:t>Heuristics for the Traveling Salesman Problem By Christian Nillson.pdf (free.fr)</w:t>
+          <w:t xml:space="preserve">Heuristics for the Traveling Salesman Problem </w:t>
+        </w:r>
+        <w:proofErr w:type="gramStart"/>
+        <w:r>
+          <w:rPr>
+            <w:rStyle w:val="Hyperlink"/>
+          </w:rPr>
+          <w:t>By</w:t>
+        </w:r>
+        <w:proofErr w:type="gramEnd"/>
+        <w:r>
+          <w:rPr>
+            <w:rStyle w:val="Hyperlink"/>
+          </w:rPr>
+          <w:t xml:space="preserve"> Christian Nillson.pdf (free.fr)</w:t>
         </w:r>
       </w:hyperlink>
+    </w:p>
+    <w:p>
+      <w:pPr>
+        <w:jc w:val="center"/>
+      </w:pPr>
+    </w:p>
+    <w:p>
+      <w:pPr>
+        <w:pStyle w:val="ListParagraph"/>
+        <w:numPr>
+          <w:ilvl w:val="0"/>
+          <w:numId w:val="1"/>
+        </w:numPr>
+        <w:jc w:val="center"/>
+      </w:pPr>
+      <w:r>
+        <w:t>Comparison of TSP Algorithms</w:t>
+      </w:r>
+      <w:r>
+        <w:t xml:space="preserve"> </w:t>
+      </w:r>
+      <w:proofErr w:type="gramStart"/>
+      <w:r>
+        <w:t xml:space="preserve">by  </w:t>
+      </w:r>
+      <w:r>
+        <w:t>Byung</w:t>
+      </w:r>
+      <w:proofErr w:type="gramEnd"/>
+      <w:r>
+        <w:t>-In Kim</w:t>
+      </w:r>
+      <w:r>
+        <w:t>,</w:t>
+      </w:r>
+      <w:r>
+        <w:t xml:space="preserve"> Jae-Ik Shim</w:t>
+      </w:r>
+      <w:r>
+        <w:t>,</w:t>
+      </w:r>
+      <w:r>
+        <w:t xml:space="preserve"> Min Zhang</w:t>
+      </w:r>
+    </w:p>
+    <w:p>
+      <w:pPr>
+        <w:pStyle w:val="ListParagraph"/>
+        <w:jc w:val="center"/>
+      </w:pPr>
+      <w:hyperlink r:id="rId8" w:history="1">
+        <w:r>
+          <w:rPr>
+            <w:rStyle w:val="Hyperlink"/>
+          </w:rPr>
+          <w:t>Document3 (mykhi.org)</w:t>
+        </w:r>
+      </w:hyperlink>
+    </w:p>
+    <w:p>
+      <w:pPr>
+        <w:pStyle w:val="ListParagraph"/>
+        <w:jc w:val="center"/>
+      </w:pPr>
+    </w:p>
+    <w:p>
+      <w:pPr>
+        <w:pStyle w:val="ListParagraph"/>
+        <w:jc w:val="center"/>
+      </w:pPr>
+    </w:p>
+    <w:p>
+      <w:pPr>
+        <w:pStyle w:val="ListParagraph"/>
+        <w:numPr>
+          <w:ilvl w:val="0"/>
+          <w:numId w:val="1"/>
+        </w:numPr>
+        <w:jc w:val="center"/>
+      </w:pPr>
+      <w:r>
+        <w:t>2-opt</w:t>
+      </w:r>
+    </w:p>
+    <w:p>
+      <w:pPr>
+        <w:pStyle w:val="ListParagraph"/>
+        <w:jc w:val="center"/>
+      </w:pPr>
+      <w:hyperlink r:id="rId9" w:history="1">
+        <w:r>
+          <w:rPr>
+            <w:rStyle w:val="Hyperlink"/>
+          </w:rPr>
+          <w:t>2-opt - Wikipedia</w:t>
+        </w:r>
+      </w:hyperlink>
+    </w:p>
+    <w:p>
+      <w:r>
+        <w:br w:type="page"/>
+      </w:r>
+    </w:p>
+    <w:p>
+      <w:pPr>
+        <w:jc w:val="center"/>
+      </w:pPr>
     </w:p>
     <w:sectPr>
       <w:pgSz w:w="12240" w:h="15840"/>
@@ -342,6 +586,103 @@
     </w:sectPr>
   </w:body>
 </w:document>
+</file>
+
+<file path=word/numbering.xml><?xml version="1.0" encoding="utf-8"?>
+<w:numbering xmlns:wpc="http://schemas.microsoft.com/office/word/2010/wordprocessingCanvas" xmlns:cx="http://schemas.microsoft.com/office/drawing/2014/chartex" xmlns:cx1="http://schemas.microsoft.com/office/drawing/2015/9/8/chartex" xmlns:cx2="http://schemas.microsoft.com/office/drawing/2015/10/21/chartex" xmlns:cx3="http://schemas.microsoft.com/office/drawing/2016/5/9/chartex" xmlns:cx4="http://schemas.microsoft.com/office/drawing/2016/5/10/chartex" xmlns:cx5="http://schemas.microsoft.com/office/drawing/2016/5/11/chartex" xmlns:cx6="http://schemas.microsoft.com/office/drawing/2016/5/12/chartex" xmlns:cx7="http://schemas.microsoft.com/office/drawing/2016/5/13/chartex" xmlns:cx8="http://schemas.microsoft.com/office/drawing/2016/5/14/chartex" xmlns:mc="http://schemas.openxmlformats.org/markup-compatibility/2006" xmlns:aink="http://schemas.microsoft.com/office/drawing/2016/ink" xmlns:am3d="http://schemas.microsoft.com/office/drawing/2017/model3d" xmlns:o="urn:schemas-microsoft-com:office:office" xmlns:oel="http://schemas.microsoft.com/office/2019/extlst" xmlns:r="http://schemas.openxmlformats.org/officeDocument/2006/relationships" xmlns:m="http://schemas.openxmlformats.org/officeDocument/2006/math" xmlns:v="urn:schemas-microsoft-com:vml" xmlns:wp14="http://schemas.microsoft.com/office/word/2010/wordprocessingDrawing" xmlns:wp="http://schemas.openxmlformats.org/drawingml/2006/wordprocessingDrawing" xmlns:w10="urn:schemas-microsoft-com:office:word" xmlns:w="http://schemas.openxmlformats.org/wordprocessingml/2006/main" xmlns:w14="http://schemas.microsoft.com/office/word/2010/wordml" xmlns:w15="http://schemas.microsoft.com/office/word/2012/wordml" xmlns:w16cex="http://schemas.microsoft.com/office/word/2018/wordml/cex" xmlns:w16cid="http://schemas.microsoft.com/office/word/2016/wordml/cid" xmlns:w16="http://schemas.microsoft.com/office/word/2018/wordml" xmlns:w16du="http://schemas.microsoft.com/office/word/2023/wordml/word16du" xmlns:w16sdtdh="http://schemas.microsoft.com/office/word/2020/wordml/sdtdatahash" xmlns:w16se="http://schemas.microsoft.com/office/word/2015/wordml/symex" xmlns:wpg="http://schemas.microsoft.com/office/word/2010/wordprocessingGroup" xmlns:wpi="http://schemas.microsoft.com/office/word/2010/wordprocessingInk" xmlns:wne="http://schemas.microsoft.com/office/word/2006/wordml" xmlns:wps="http://schemas.microsoft.com/office/word/2010/wordprocessingShape" mc:Ignorable="w14 w15 w16se w16cid w16 w16cex w16sdtdh wp14">
+  <w:abstractNum w:abstractNumId="0" w15:restartNumberingAfterBreak="0">
+    <w:nsid w:val="654A05FF"/>
+    <w:multiLevelType w:val="hybridMultilevel"/>
+    <w:tmpl w:val="DB1434C0"/>
+    <w:lvl w:ilvl="0" w:tplc="04090011">
+      <w:start w:val="1"/>
+      <w:numFmt w:val="decimal"/>
+      <w:lvlText w:val="%1)"/>
+      <w:lvlJc w:val="left"/>
+      <w:pPr>
+        <w:ind w:left="720" w:hanging="360"/>
+      </w:pPr>
+      <w:rPr>
+        <w:rFonts w:hint="default"/>
+      </w:rPr>
+    </w:lvl>
+    <w:lvl w:ilvl="1" w:tplc="04090019" w:tentative="1">
+      <w:start w:val="1"/>
+      <w:numFmt w:val="lowerLetter"/>
+      <w:lvlText w:val="%2."/>
+      <w:lvlJc w:val="left"/>
+      <w:pPr>
+        <w:ind w:left="1440" w:hanging="360"/>
+      </w:pPr>
+    </w:lvl>
+    <w:lvl w:ilvl="2" w:tplc="0409001B" w:tentative="1">
+      <w:start w:val="1"/>
+      <w:numFmt w:val="lowerRoman"/>
+      <w:lvlText w:val="%3."/>
+      <w:lvlJc w:val="right"/>
+      <w:pPr>
+        <w:ind w:left="2160" w:hanging="180"/>
+      </w:pPr>
+    </w:lvl>
+    <w:lvl w:ilvl="3" w:tplc="0409000F" w:tentative="1">
+      <w:start w:val="1"/>
+      <w:numFmt w:val="decimal"/>
+      <w:lvlText w:val="%4."/>
+      <w:lvlJc w:val="left"/>
+      <w:pPr>
+        <w:ind w:left="2880" w:hanging="360"/>
+      </w:pPr>
+    </w:lvl>
+    <w:lvl w:ilvl="4" w:tplc="04090019" w:tentative="1">
+      <w:start w:val="1"/>
+      <w:numFmt w:val="lowerLetter"/>
+      <w:lvlText w:val="%5."/>
+      <w:lvlJc w:val="left"/>
+      <w:pPr>
+        <w:ind w:left="3600" w:hanging="360"/>
+      </w:pPr>
+    </w:lvl>
+    <w:lvl w:ilvl="5" w:tplc="0409001B" w:tentative="1">
+      <w:start w:val="1"/>
+      <w:numFmt w:val="lowerRoman"/>
+      <w:lvlText w:val="%6."/>
+      <w:lvlJc w:val="right"/>
+      <w:pPr>
+        <w:ind w:left="4320" w:hanging="180"/>
+      </w:pPr>
+    </w:lvl>
+    <w:lvl w:ilvl="6" w:tplc="0409000F" w:tentative="1">
+      <w:start w:val="1"/>
+      <w:numFmt w:val="decimal"/>
+      <w:lvlText w:val="%7."/>
+      <w:lvlJc w:val="left"/>
+      <w:pPr>
+        <w:ind w:left="5040" w:hanging="360"/>
+      </w:pPr>
+    </w:lvl>
+    <w:lvl w:ilvl="7" w:tplc="04090019" w:tentative="1">
+      <w:start w:val="1"/>
+      <w:numFmt w:val="lowerLetter"/>
+      <w:lvlText w:val="%8."/>
+      <w:lvlJc w:val="left"/>
+      <w:pPr>
+        <w:ind w:left="5760" w:hanging="360"/>
+      </w:pPr>
+    </w:lvl>
+    <w:lvl w:ilvl="8" w:tplc="0409001B" w:tentative="1">
+      <w:start w:val="1"/>
+      <w:numFmt w:val="lowerRoman"/>
+      <w:lvlText w:val="%9."/>
+      <w:lvlJc w:val="right"/>
+      <w:pPr>
+        <w:ind w:left="6480" w:hanging="180"/>
+      </w:pPr>
+    </w:lvl>
+  </w:abstractNum>
+  <w:num w:numId="1" w16cid:durableId="1372611890">
+    <w:abstractNumId w:val="0"/>
+  </w:num>
+</w:numbering>
 </file>
 
 <file path=word/styles.xml><?xml version="1.0" encoding="utf-8"?>
@@ -783,6 +1124,29 @@
       <w:u w:val="single"/>
     </w:rPr>
   </w:style>
+  <w:style w:type="paragraph" w:styleId="ListParagraph">
+    <w:name w:val="List Paragraph"/>
+    <w:basedOn w:val="Normal"/>
+    <w:uiPriority w:val="34"/>
+    <w:qFormat/>
+    <w:rsid w:val="003760A1"/>
+    <w:pPr>
+      <w:ind w:left="720"/>
+      <w:contextualSpacing/>
+    </w:pPr>
+  </w:style>
+  <w:style w:type="character" w:styleId="FollowedHyperlink">
+    <w:name w:val="FollowedHyperlink"/>
+    <w:basedOn w:val="DefaultParagraphFont"/>
+    <w:uiPriority w:val="99"/>
+    <w:semiHidden/>
+    <w:unhideWhenUsed/>
+    <w:rsid w:val="005C1D42"/>
+    <w:rPr>
+      <w:color w:val="954F72" w:themeColor="followedHyperlink"/>
+      <w:u w:val="single"/>
+    </w:rPr>
+  </w:style>
 </w:styles>
 </file>
 

--- a/documentation.docx
+++ b/documentation.docx
@@ -8,6 +8,56 @@
         <w:rPr>
           <w:b/>
           <w:bCs/>
+          <w:sz w:val="36"/>
+          <w:szCs w:val="36"/>
+          <w:u w:val="single"/>
+        </w:rPr>
+      </w:pPr>
+      <w:r>
+        <w:rPr>
+          <w:b/>
+          <w:bCs/>
+          <w:sz w:val="36"/>
+          <w:szCs w:val="36"/>
+          <w:u w:val="single"/>
+        </w:rPr>
+        <w:t>HALF TSP</w:t>
+      </w:r>
+    </w:p>
+    <w:p>
+      <w:pPr>
+        <w:ind w:firstLine="720"/>
+      </w:pPr>
+      <w:r>
+        <w:t xml:space="preserve">Before starting to research how we could solve this problem, we have to decide on if we are going to choose half of the cities before computing a path, or while computing. </w:t>
+      </w:r>
+      <w:r>
+        <w:t xml:space="preserve">We decided that precomputing would be a lot less costly and more advantageous. </w:t>
+      </w:r>
+      <w:r>
+        <w:t>So,</w:t>
+      </w:r>
+      <w:r>
+        <w:t xml:space="preserve"> our solution is split into 2 distinct parts: choosing half of the cities and solving TSP for chosen cities.</w:t>
+      </w:r>
+      <w:r>
+        <w:t xml:space="preserve"> While choosing the cities, our criteria is closeness. We want to find the closest cluster of cities. This can be done with statistics</w:t>
+      </w:r>
+      <w:r>
+        <w:t xml:space="preserve">. </w:t>
+      </w:r>
+    </w:p>
+    <w:p>
+      <w:pPr>
+        <w:ind w:firstLine="720"/>
+      </w:pPr>
+    </w:p>
+    <w:p>
+      <w:pPr>
+        <w:jc w:val="center"/>
+        <w:rPr>
+          <w:b/>
+          <w:bCs/>
           <w:sz w:val="28"/>
           <w:szCs w:val="28"/>
           <w:u w:val="single"/>
@@ -21,224 +71,412 @@
           <w:szCs w:val="28"/>
           <w:u w:val="single"/>
         </w:rPr>
-        <w:t>HALF TSP</w:t>
-      </w:r>
-    </w:p>
-    <w:p>
-      <w:pPr>
-        <w:ind w:firstLine="720"/>
-      </w:pPr>
-      <w:r>
-        <w:t xml:space="preserve">Before starting to research how we could solve this problem, we have to decide on if we are going to choose half of the cities before computing a path, or while computing. </w:t>
-      </w:r>
-      <w:r>
-        <w:t xml:space="preserve">We decided that precomputing would be a lot less costly and more advantageous. </w:t>
+        <w:t>Choosing Cities</w:t>
+      </w:r>
+    </w:p>
+    <w:p>
+      <w:r>
+        <w:tab/>
+        <w:t>Our program calculates the means of the x and y variables while reading the cities.</w:t>
+      </w:r>
+      <w:r>
+        <w:t xml:space="preserve"> These are then passed into out </w:t>
+      </w:r>
+      <w:r>
+        <w:rPr>
+          <w:b/>
+          <w:bCs/>
+        </w:rPr>
+        <w:t>chooseCities</w:t>
+      </w:r>
+      <w:r>
+        <w:t xml:space="preserve"> methods which chooses half of the cities using statistics. First, it calculates the variance of both the x data set and the y data set. </w:t>
+      </w:r>
+      <w:r>
+        <w:t xml:space="preserve">Then we can get the </w:t>
+      </w:r>
+      <w:r>
+        <w:t>standard</w:t>
+      </w:r>
+      <w:r>
+        <w:t xml:space="preserve"> deviation by taking the square root of the variance.  </w:t>
+      </w:r>
+      <w:r>
+        <w:t>Using this, we calculate the Z-Scores for each city. The Z-Score in statistics represents how far away a piece of data is from the mean.</w:t>
+      </w:r>
+      <w:r>
+        <w:t xml:space="preserve"> Since we want the closest cluster possible, the method sorts the cities by their x and y Z-Scores</w:t>
+      </w:r>
+      <w:r>
+        <w:t xml:space="preserve"> by descending order</w:t>
+      </w:r>
+      <w:r>
+        <w:t xml:space="preserve"> into separate arrays.</w:t>
+      </w:r>
+      <w:r>
+        <w:t xml:space="preserve"> Then, it removes cities by switching between these arrays</w:t>
+      </w:r>
+      <w:r>
+        <w:t xml:space="preserve"> until half of the cities remain</w:t>
+      </w:r>
+      <w:r>
+        <w:t>.</w:t>
+      </w:r>
+      <w:r>
+        <w:t xml:space="preserve"> This practically creates a square and removes any outliers which would extend our rout.</w:t>
+      </w:r>
+      <w:r>
+        <w:t xml:space="preserve"> </w:t>
+      </w:r>
+      <w:r>
+        <w:t>The difference in route is immediately apparent when compared to random selection of cities, but will have the most effect after optimization is done.</w:t>
+      </w:r>
+    </w:p>
+    <w:p>
+      <w:pPr>
+        <w:rPr>
+          <w:b/>
+          <w:bCs/>
+          <w:u w:val="single"/>
+        </w:rPr>
+      </w:pPr>
+    </w:p>
+    <w:p>
+      <w:pPr>
+        <w:jc w:val="center"/>
+        <w:rPr>
+          <w:b/>
+          <w:bCs/>
+          <w:sz w:val="28"/>
+          <w:szCs w:val="28"/>
+          <w:u w:val="single"/>
+        </w:rPr>
+      </w:pPr>
+      <w:r>
+        <w:rPr>
+          <w:b/>
+          <w:bCs/>
+          <w:sz w:val="28"/>
+          <w:szCs w:val="28"/>
+          <w:u w:val="single"/>
+        </w:rPr>
+        <w:t>Solving TSP</w:t>
+      </w:r>
+    </w:p>
+    <w:p>
+      <w:pPr>
+        <w:ind w:firstLine="720"/>
+      </w:pPr>
+      <w:r>
+        <w:t xml:space="preserve">As said in the report, it would be unfeasible to try and solve exactly. </w:t>
       </w:r>
       <w:r>
         <w:t>So,</w:t>
       </w:r>
       <w:r>
-        <w:t xml:space="preserve"> our solution is split into 2 distinct parts: choosing half of the cities and solving TSP for chosen cities.</w:t>
-      </w:r>
-      <w:r>
-        <w:t xml:space="preserve"> While choosing the cities, our criteria is closeness. We want to find the closest cluster of cities. This can be done with statistics</w:t>
+        <w:t xml:space="preserve"> this means we can’t use brute force</w:t>
+      </w:r>
+      <w:r>
+        <w:t xml:space="preserve">, </w:t>
+      </w:r>
+      <w:r>
+        <w:t>dynamic programming</w:t>
+      </w:r>
+      <w:r>
+        <w:t>, backtracking or branch and bound solutions.</w:t>
+      </w:r>
+      <w:r>
+        <w:t xml:space="preserve"> </w:t>
+      </w:r>
+      <w:r>
+        <w:t>So,</w:t>
+      </w:r>
+      <w:r>
+        <w:t xml:space="preserve"> we started researching heuristics and approximation algorithms</w:t>
+      </w:r>
+      <w:r>
+        <w:t>.</w:t>
+      </w:r>
+      <w:r>
+        <w:t xml:space="preserve"> It is also important to keep in mind that in our problem every city can go to every other city, as there are no predefined paths</w:t>
       </w:r>
       <w:r>
         <w:t xml:space="preserve">. </w:t>
       </w:r>
-    </w:p>
-    <w:p>
-      <w:pPr>
-        <w:ind w:firstLine="720"/>
-      </w:pPr>
-    </w:p>
-    <w:p>
-      <w:pPr>
-        <w:jc w:val="center"/>
-        <w:rPr>
-          <w:b/>
-          <w:bCs/>
-          <w:u w:val="single"/>
-        </w:rPr>
-      </w:pPr>
-      <w:r>
-        <w:rPr>
-          <w:b/>
-          <w:bCs/>
-          <w:u w:val="single"/>
-        </w:rPr>
-        <w:t xml:space="preserve">Choosing </w:t>
-      </w:r>
-      <w:r>
-        <w:rPr>
-          <w:b/>
-          <w:bCs/>
-          <w:u w:val="single"/>
-        </w:rPr>
-        <w:t>C</w:t>
-      </w:r>
-      <w:r>
-        <w:rPr>
-          <w:b/>
-          <w:bCs/>
-          <w:u w:val="single"/>
-        </w:rPr>
-        <w:t>ities</w:t>
-      </w:r>
-    </w:p>
-    <w:p>
-      <w:pPr>
-        <w:rPr>
-          <w:b/>
-          <w:bCs/>
-          <w:u w:val="single"/>
-        </w:rPr>
-      </w:pPr>
-    </w:p>
-    <w:p>
-      <w:pPr>
-        <w:rPr>
-          <w:b/>
-          <w:bCs/>
-          <w:u w:val="single"/>
-        </w:rPr>
-      </w:pPr>
-    </w:p>
-    <w:p>
-      <w:pPr>
-        <w:jc w:val="center"/>
-        <w:rPr>
-          <w:b/>
-          <w:bCs/>
-          <w:u w:val="single"/>
-        </w:rPr>
-      </w:pPr>
-      <w:r>
-        <w:rPr>
-          <w:b/>
-          <w:bCs/>
-          <w:u w:val="single"/>
-        </w:rPr>
-        <w:t>Solving TSP</w:t>
-      </w:r>
-    </w:p>
-    <w:p>
-      <w:pPr>
-        <w:ind w:firstLine="720"/>
-      </w:pPr>
-      <w:r>
-        <w:t xml:space="preserve">As said in the report, it would be unfeasible to try and solve exactly. </w:t>
-      </w:r>
-      <w:r>
-        <w:t>So,</w:t>
-      </w:r>
-      <w:r>
-        <w:t xml:space="preserve"> this means we can’t use brute force</w:t>
-      </w:r>
-      <w:r>
-        <w:t xml:space="preserve">, </w:t>
-      </w:r>
-      <w:r>
-        <w:t>dynamic programming</w:t>
-      </w:r>
-      <w:r>
-        <w:t>, backtracking or branch and bound solutions.</w:t>
+      <w:r>
+        <w:t>T</w:t>
+      </w:r>
+      <w:r>
+        <w:t xml:space="preserve">his makes our graph a </w:t>
+      </w:r>
+      <w:r>
+        <w:rPr>
+          <w:b/>
+          <w:bCs/>
+        </w:rPr>
+        <w:t>complete</w:t>
+      </w:r>
+      <w:r>
+        <w:t xml:space="preserve"> graph.</w:t>
+      </w:r>
+      <w:r>
+        <w:t xml:space="preserve"> This limits the different type of algorithms we can use, since there are so many edges.</w:t>
+      </w:r>
+    </w:p>
+    <w:p>
+      <w:pPr>
+        <w:ind w:firstLine="720"/>
+      </w:pPr>
+    </w:p>
+    <w:p>
+      <w:pPr>
+        <w:ind w:firstLine="720"/>
+      </w:pPr>
+      <w:r>
+        <w:t>After researching many academic papers, we found that to solve this problem would consist of 2 parts in of itself:</w:t>
+      </w:r>
+    </w:p>
+    <w:p>
+      <w:pPr>
+        <w:pStyle w:val="ListParagraph"/>
+        <w:numPr>
+          <w:ilvl w:val="0"/>
+          <w:numId w:val="2"/>
+        </w:numPr>
+      </w:pPr>
+      <w:r>
+        <w:t>Constructing a tour</w:t>
+      </w:r>
+    </w:p>
+    <w:p>
+      <w:pPr>
+        <w:pStyle w:val="ListParagraph"/>
+        <w:numPr>
+          <w:ilvl w:val="0"/>
+          <w:numId w:val="2"/>
+        </w:numPr>
+      </w:pPr>
+      <w:r>
+        <w:t>Tou</w:t>
+      </w:r>
+      <w:r>
+        <w:t>r</w:t>
+      </w:r>
+      <w:r>
+        <w:t xml:space="preserve"> improvement</w:t>
+      </w:r>
+    </w:p>
+    <w:p>
+      <w:pPr>
+        <w:ind w:firstLine="720"/>
+      </w:pPr>
+      <w:r>
+        <w:t>The first step means that we need to create a route, even if it may not be optimal at first.</w:t>
       </w:r>
       <w:r>
         <w:t xml:space="preserve"> </w:t>
       </w:r>
       <w:r>
-        <w:t>So,</w:t>
-      </w:r>
-      <w:r>
-        <w:t xml:space="preserve"> we started researching heuristics and approximation algorithms</w:t>
+        <w:t>The second step means optimizing this route.</w:t>
+      </w:r>
+      <w:r>
+        <w:t xml:space="preserve"> The details of our implementation are below</w:t>
       </w:r>
       <w:r>
         <w:t>.</w:t>
       </w:r>
-      <w:r>
-        <w:t xml:space="preserve"> It is also important to keep in mind that in our problem every city can go to every other city, as there are no predefined paths</w:t>
-      </w:r>
-      <w:r>
-        <w:t xml:space="preserve">. </w:t>
-      </w:r>
-      <w:r>
-        <w:t>T</w:t>
-      </w:r>
-      <w:r>
-        <w:t xml:space="preserve">his makes our graph a </w:t>
-      </w:r>
-      <w:r>
-        <w:rPr>
-          <w:b/>
-          <w:bCs/>
-        </w:rPr>
-        <w:t>complete</w:t>
-      </w:r>
-      <w:r>
-        <w:t xml:space="preserve"> graph.</w:t>
-      </w:r>
-      <w:r>
-        <w:t xml:space="preserve"> This limits the different type of algorithms we can use, since there are so many edges.</w:t>
-      </w:r>
-    </w:p>
-    <w:p/>
+    </w:p>
+    <w:p>
+      <w:pPr>
+        <w:ind w:firstLine="720"/>
+        <w:jc w:val="center"/>
+        <w:rPr>
+          <w:b/>
+          <w:bCs/>
+          <w:u w:val="single"/>
+        </w:rPr>
+      </w:pPr>
+    </w:p>
+    <w:p>
+      <w:pPr>
+        <w:ind w:firstLine="720"/>
+        <w:jc w:val="center"/>
+        <w:rPr>
+          <w:b/>
+          <w:bCs/>
+          <w:u w:val="single"/>
+        </w:rPr>
+      </w:pPr>
+    </w:p>
+    <w:p>
+      <w:pPr>
+        <w:ind w:firstLine="720"/>
+        <w:jc w:val="center"/>
+        <w:rPr>
+          <w:b/>
+          <w:bCs/>
+          <w:u w:val="single"/>
+        </w:rPr>
+      </w:pPr>
+    </w:p>
+    <w:p>
+      <w:pPr>
+        <w:ind w:firstLine="720"/>
+        <w:jc w:val="center"/>
+        <w:rPr>
+          <w:b/>
+          <w:bCs/>
+          <w:u w:val="single"/>
+        </w:rPr>
+      </w:pPr>
+      <w:r>
+        <w:rPr>
+          <w:b/>
+          <w:bCs/>
+          <w:u w:val="single"/>
+        </w:rPr>
+        <w:lastRenderedPageBreak/>
+        <w:t>Constructing a Tour</w:t>
+      </w:r>
+    </w:p>
+    <w:p>
+      <w:pPr>
+        <w:ind w:firstLine="720"/>
+      </w:pPr>
+      <w:r>
+        <w:t xml:space="preserve">There are </w:t>
+      </w:r>
+      <w:r>
+        <w:t>a few</w:t>
+      </w:r>
+      <w:r>
+        <w:t xml:space="preserve"> options here, but we chose to use a nearest neighbor approach. The reasoning behind this is that the extra calculations of the insertion heuristics or Christofides methods would not be worth the extra calculations. Since we are going to optimize the route after constructing anyway, we chose the </w:t>
+      </w:r>
+      <w:r>
+        <w:t xml:space="preserve">one with the least </w:t>
+      </w:r>
+      <w:r>
+        <w:t>number</w:t>
+      </w:r>
+      <w:r>
+        <w:t xml:space="preserve"> of calculations</w:t>
+      </w:r>
+      <w:r>
+        <w:t>.</w:t>
+      </w:r>
+      <w:r>
+        <w:t xml:space="preserve"> The tour construction is contained in the </w:t>
+      </w:r>
+      <w:r>
+        <w:t>nearestNeighborSolution</w:t>
+      </w:r>
+      <w:r>
+        <w:t xml:space="preserve"> method.</w:t>
+      </w:r>
+      <w:r>
+        <w:t xml:space="preserve"> It starts the tour from the city given in its parameter, which is the middlemost city.</w:t>
+      </w:r>
+      <w:r>
+        <w:t xml:space="preserve"> Then it creates an array of cities that are not visited, and finds the closest one.</w:t>
+      </w:r>
+      <w:r>
+        <w:t xml:space="preserve"> Then it removes the city it went </w:t>
+      </w:r>
+      <w:r>
+        <w:t>to; this</w:t>
+      </w:r>
+      <w:r>
+        <w:t xml:space="preserve"> goes on until no cities are left.</w:t>
+      </w:r>
+      <w:r>
+        <w:t xml:space="preserve"> This path is</w:t>
+      </w:r>
+      <w:r>
+        <w:t xml:space="preserve"> at worst 25% worse than the </w:t>
+      </w:r>
+      <w:r>
+        <w:t>theoretical</w:t>
+      </w:r>
+      <w:r>
+        <w:t xml:space="preserve"> best route.</w:t>
+      </w:r>
+      <w:r>
+        <w:t xml:space="preserve"> Now what we have to do is reduce this number using optimization techniques</w:t>
+      </w:r>
+      <w:r>
+        <w:t>.</w:t>
+      </w:r>
+      <w:r>
+        <w:t xml:space="preserve"> </w:t>
+      </w:r>
+    </w:p>
+    <w:p>
+      <w:pPr>
+        <w:ind w:firstLine="720"/>
+      </w:pPr>
+    </w:p>
+    <w:p>
+      <w:pPr>
+        <w:ind w:firstLine="720"/>
+        <w:jc w:val="center"/>
+        <w:rPr>
+          <w:b/>
+          <w:bCs/>
+          <w:u w:val="single"/>
+        </w:rPr>
+      </w:pPr>
+      <w:r>
+        <w:rPr>
+          <w:b/>
+          <w:bCs/>
+          <w:u w:val="single"/>
+        </w:rPr>
+        <w:t xml:space="preserve">Tour </w:t>
+      </w:r>
+      <w:r>
+        <w:rPr>
+          <w:b/>
+          <w:bCs/>
+          <w:u w:val="single"/>
+        </w:rPr>
+        <w:t>Improvement</w:t>
+      </w:r>
+    </w:p>
     <w:p>
       <w:r>
         <w:tab/>
-        <w:t xml:space="preserve">At </w:t>
-      </w:r>
-      <w:r>
-        <w:t>first,</w:t>
-      </w:r>
-      <w:r>
-        <w:t xml:space="preserve"> we implemented a simple nearest neighbor algorithm. We did this to better understand the problem and use this as a benchmark</w:t>
-      </w:r>
-      <w:r>
-        <w:t xml:space="preserve"> (reference 3).</w:t>
-      </w:r>
-    </w:p>
-    <w:p>
-      <w:r>
-        <w:tab/>
-        <w:t xml:space="preserve">We decided that our final algorithm should be a greedy algorithm, optimized with </w:t>
-      </w:r>
-      <w:r>
-        <w:t xml:space="preserve">a </w:t>
-      </w:r>
-      <w:r>
-        <w:t>2-opt</w:t>
-      </w:r>
-      <w:r>
-        <w:t xml:space="preserve"> heuristic</w:t>
-      </w:r>
-      <w:r>
-        <w:t>.</w:t>
-      </w:r>
-      <w:r>
-        <w:t xml:space="preserve"> We need to calculate all edges for our graph and sort them.</w:t>
-      </w:r>
-      <w:r>
-        <w:t xml:space="preserve"> Afterwards, we will add them to our solution while removing cycles (</w:t>
-      </w:r>
-      <w:r>
-        <w:t xml:space="preserve">reference </w:t>
-      </w:r>
-      <w:r>
-        <w:t>3</w:t>
-      </w:r>
-      <w:r>
-        <w:t>).</w:t>
-      </w:r>
-      <w:r>
-        <w:t xml:space="preserve"> </w:t>
-      </w:r>
-      <w:r>
-        <w:t>This will give a solution at worst 20% worse than the theoretical optimal solution (reference 3).</w:t>
-      </w:r>
-      <w:r>
-        <w:t xml:space="preserve"> But this path can be optimized with 2-opt.</w:t>
-      </w:r>
+        <w:t xml:space="preserve">For this part, we chose a 2-opt approach. </w:t>
+      </w:r>
+    </w:p>
+    <w:p>
+      <w:pPr>
+        <w:ind w:firstLine="720"/>
+      </w:pPr>
+    </w:p>
+    <w:p>
+      <w:pPr>
+        <w:ind w:firstLine="720"/>
+      </w:pPr>
+    </w:p>
+    <w:p>
+      <w:pPr>
+        <w:ind w:firstLine="720"/>
+      </w:pPr>
+    </w:p>
+    <w:p>
+      <w:pPr>
+        <w:ind w:firstLine="720"/>
+      </w:pPr>
+    </w:p>
+    <w:p>
+      <w:pPr>
+        <w:ind w:firstLine="720"/>
+      </w:pPr>
+    </w:p>
+    <w:p>
+      <w:pPr>
+        <w:ind w:firstLine="720"/>
+      </w:pPr>
     </w:p>
     <w:p/>
     <w:p/>
@@ -337,7 +575,6 @@
           <w:bCs/>
           <w:u w:val="single"/>
         </w:rPr>
-        <w:lastRenderedPageBreak/>
         <w:t>REFERENCES</w:t>
       </w:r>
     </w:p>
@@ -351,23 +588,26 @@
         <w:jc w:val="center"/>
       </w:pPr>
       <w:r>
-        <w:t>Average-Case Analysis of the 2-opt Heuristic for the TSP</w:t>
-      </w:r>
-      <w:r>
-        <w:t xml:space="preserve"> by </w:t>
-      </w:r>
-      <w:r>
-        <w:t>Jaap J. A. Slootbeek</w:t>
-      </w:r>
-      <w:r>
-        <w:t xml:space="preserve"> (</w:t>
+        <w:t>Average-Case Analysis of the 2-opt Heuristic for the TSP by Jaap J. A. Slootbeek (</w:t>
       </w:r>
       <w:hyperlink r:id="rId5" w:history="1">
         <w:r>
           <w:rPr>
             <w:rStyle w:val="Hyperlink"/>
           </w:rPr>
-          <w:t>Slootbeek_MA_EEMCS.pdf (utwente.nl)</w:t>
+          <w:t>Slootbeek</w:t>
+        </w:r>
+        <w:r>
+          <w:rPr>
+            <w:rStyle w:val="Hyperlink"/>
+          </w:rPr>
+          <w:t>_</w:t>
+        </w:r>
+        <w:r>
+          <w:rPr>
+            <w:rStyle w:val="Hyperlink"/>
+          </w:rPr>
+          <w:t>MA_EEMCS.pdf (utwente.nl)</w:t>
         </w:r>
       </w:hyperlink>
       <w:r>
@@ -389,6 +629,7 @@
         <w:jc w:val="center"/>
       </w:pPr>
       <w:r>
+        <w:lastRenderedPageBreak/>
         <w:t>The Travelling Salesman Problem</w:t>
       </w:r>
       <w:r>
@@ -413,7 +654,19 @@
           <w:rPr>
             <w:rStyle w:val="Hyperlink"/>
           </w:rPr>
-          <w:t>The Travelling Salesman Problem – Libby Daniells (lancaster.ac.uk)</w:t>
+          <w:t>The Travelling Salesman Prob</w:t>
+        </w:r>
+        <w:r>
+          <w:rPr>
+            <w:rStyle w:val="Hyperlink"/>
+          </w:rPr>
+          <w:t>l</w:t>
+        </w:r>
+        <w:r>
+          <w:rPr>
+            <w:rStyle w:val="Hyperlink"/>
+          </w:rPr>
+          <w:t>em – Libby Daniells (lancaster.ac.uk)</w:t>
         </w:r>
       </w:hyperlink>
       <w:r>
@@ -435,13 +688,7 @@
         <w:jc w:val="center"/>
       </w:pPr>
       <w:r>
-        <w:t>Heuristics for the Traveling Salesman Problem</w:t>
-      </w:r>
-      <w:r>
-        <w:t xml:space="preserve"> by </w:t>
-      </w:r>
-      <w:r>
-        <w:t>Christian Nilsson</w:t>
+        <w:t>Heuristics for the Traveling Salesman Problem by Christian Nilsson</w:t>
       </w:r>
     </w:p>
     <w:p>
@@ -453,21 +700,19 @@
           <w:rPr>
             <w:rStyle w:val="Hyperlink"/>
           </w:rPr>
-          <w:t xml:space="preserve">Heuristics for the Traveling Salesman Problem </w:t>
+          <w:t>Heuristics for the Traveling Sal</w:t>
         </w:r>
-        <w:proofErr w:type="gramStart"/>
         <w:r>
           <w:rPr>
             <w:rStyle w:val="Hyperlink"/>
           </w:rPr>
-          <w:t>By</w:t>
+          <w:t>e</w:t>
         </w:r>
-        <w:proofErr w:type="gramEnd"/>
         <w:r>
           <w:rPr>
             <w:rStyle w:val="Hyperlink"/>
           </w:rPr>
-          <w:t xml:space="preserve"> Christian Nillson.pdf (free.fr)</w:t>
+          <w:t>sman Problem By Christian Nillson.pdf (free.fr)</w:t>
         </w:r>
       </w:hyperlink>
     </w:p>
@@ -489,18 +734,7 @@
         <w:t>Comparison of TSP Algorithms</w:t>
       </w:r>
       <w:r>
-        <w:t xml:space="preserve"> </w:t>
-      </w:r>
-      <w:proofErr w:type="gramStart"/>
-      <w:r>
-        <w:t xml:space="preserve">by  </w:t>
-      </w:r>
-      <w:r>
-        <w:t>Byung</w:t>
-      </w:r>
-      <w:proofErr w:type="gramEnd"/>
-      <w:r>
-        <w:t>-In Kim</w:t>
+        <w:t xml:space="preserve"> by  Byung-In Kim</w:t>
       </w:r>
       <w:r>
         <w:t>,</w:t>
@@ -679,8 +913,100 @@
       </w:pPr>
     </w:lvl>
   </w:abstractNum>
+  <w:abstractNum w:abstractNumId="1" w15:restartNumberingAfterBreak="0">
+    <w:nsid w:val="70006E7F"/>
+    <w:multiLevelType w:val="hybridMultilevel"/>
+    <w:tmpl w:val="4E78B97A"/>
+    <w:lvl w:ilvl="0" w:tplc="B0D094C8">
+      <w:start w:val="1"/>
+      <w:numFmt w:val="decimal"/>
+      <w:lvlText w:val="%1)"/>
+      <w:lvlJc w:val="left"/>
+      <w:pPr>
+        <w:ind w:left="1080" w:hanging="360"/>
+      </w:pPr>
+      <w:rPr>
+        <w:rFonts w:hint="default"/>
+      </w:rPr>
+    </w:lvl>
+    <w:lvl w:ilvl="1" w:tplc="04090019" w:tentative="1">
+      <w:start w:val="1"/>
+      <w:numFmt w:val="lowerLetter"/>
+      <w:lvlText w:val="%2."/>
+      <w:lvlJc w:val="left"/>
+      <w:pPr>
+        <w:ind w:left="1800" w:hanging="360"/>
+      </w:pPr>
+    </w:lvl>
+    <w:lvl w:ilvl="2" w:tplc="0409001B" w:tentative="1">
+      <w:start w:val="1"/>
+      <w:numFmt w:val="lowerRoman"/>
+      <w:lvlText w:val="%3."/>
+      <w:lvlJc w:val="right"/>
+      <w:pPr>
+        <w:ind w:left="2520" w:hanging="180"/>
+      </w:pPr>
+    </w:lvl>
+    <w:lvl w:ilvl="3" w:tplc="0409000F" w:tentative="1">
+      <w:start w:val="1"/>
+      <w:numFmt w:val="decimal"/>
+      <w:lvlText w:val="%4."/>
+      <w:lvlJc w:val="left"/>
+      <w:pPr>
+        <w:ind w:left="3240" w:hanging="360"/>
+      </w:pPr>
+    </w:lvl>
+    <w:lvl w:ilvl="4" w:tplc="04090019" w:tentative="1">
+      <w:start w:val="1"/>
+      <w:numFmt w:val="lowerLetter"/>
+      <w:lvlText w:val="%5."/>
+      <w:lvlJc w:val="left"/>
+      <w:pPr>
+        <w:ind w:left="3960" w:hanging="360"/>
+      </w:pPr>
+    </w:lvl>
+    <w:lvl w:ilvl="5" w:tplc="0409001B" w:tentative="1">
+      <w:start w:val="1"/>
+      <w:numFmt w:val="lowerRoman"/>
+      <w:lvlText w:val="%6."/>
+      <w:lvlJc w:val="right"/>
+      <w:pPr>
+        <w:ind w:left="4680" w:hanging="180"/>
+      </w:pPr>
+    </w:lvl>
+    <w:lvl w:ilvl="6" w:tplc="0409000F" w:tentative="1">
+      <w:start w:val="1"/>
+      <w:numFmt w:val="decimal"/>
+      <w:lvlText w:val="%7."/>
+      <w:lvlJc w:val="left"/>
+      <w:pPr>
+        <w:ind w:left="5400" w:hanging="360"/>
+      </w:pPr>
+    </w:lvl>
+    <w:lvl w:ilvl="7" w:tplc="04090019" w:tentative="1">
+      <w:start w:val="1"/>
+      <w:numFmt w:val="lowerLetter"/>
+      <w:lvlText w:val="%8."/>
+      <w:lvlJc w:val="left"/>
+      <w:pPr>
+        <w:ind w:left="6120" w:hanging="360"/>
+      </w:pPr>
+    </w:lvl>
+    <w:lvl w:ilvl="8" w:tplc="0409001B" w:tentative="1">
+      <w:start w:val="1"/>
+      <w:numFmt w:val="lowerRoman"/>
+      <w:lvlText w:val="%9."/>
+      <w:lvlJc w:val="right"/>
+      <w:pPr>
+        <w:ind w:left="6840" w:hanging="180"/>
+      </w:pPr>
+    </w:lvl>
+  </w:abstractNum>
   <w:num w:numId="1" w16cid:durableId="1372611890">
     <w:abstractNumId w:val="0"/>
+  </w:num>
+  <w:num w:numId="2" w16cid:durableId="1977300076">
+    <w:abstractNumId w:val="1"/>
   </w:num>
 </w:numbering>
 </file>
